--- a/CalendarioAgo21/Politicas/PoliticasCiscoAgo21.docx
+++ b/CalendarioAgo21/Politicas/PoliticasCiscoAgo21.docx
@@ -1132,10 +1132,6 @@
     <w:p>
       <w:pPr>
         <w:tabs>
-          <w:tab w:val="left" w:pos="2552"/>
-          <w:tab w:val="left" w:pos="5245"/>
-          <w:tab w:val="left" w:pos="5670"/>
-          <w:tab w:val="left" w:pos="6379"/>
           <w:tab w:val="right" w:pos="9639"/>
         </w:tabs>
         <w:spacing w:line="360" w:lineRule="auto"/>
@@ -1143,16 +1139,28 @@
         <w:rPr>
           <w:rFonts w:ascii="Arial" w:hAnsi="Arial"/>
           <w:sz w:val="22"/>
-        </w:rPr>
-      </w:pPr>
-      <w:bookmarkStart w:id="0" w:name="_Hlk30692508"/>
+          <w:u w:val="single"/>
+        </w:rPr>
+      </w:pPr>
+      <w:bookmarkStart w:id="0" w:name="_Hlk47886731"/>
       <w:r>
         <w:rPr>
           <w:rFonts w:ascii="Arial" w:hAnsi="Arial"/>
           <w:b/>
           <w:sz w:val="22"/>
-        </w:rPr>
-        <w:t xml:space="preserve">Asesoría:  </w:t>
+          <w:szCs w:val="22"/>
+        </w:rPr>
+        <w:t xml:space="preserve">Asesoría: </w:t>
+      </w:r>
+      <w:bookmarkStart w:id="1" w:name="_Hlk30692508"/>
+      <w:r>
+        <w:rPr>
+          <w:rFonts w:ascii="Arial" w:hAnsi="Arial"/>
+          <w:b/>
+          <w:sz w:val="22"/>
+          <w:szCs w:val="22"/>
+        </w:rPr>
+        <w:t xml:space="preserve"> </w:t>
       </w:r>
       <w:r>
         <w:rPr>
@@ -1160,7 +1168,7 @@
           <w:sz w:val="22"/>
           <w:u w:val="single"/>
         </w:rPr>
-        <w:t xml:space="preserve"> </w:t>
+        <w:t xml:space="preserve">  </w:t>
       </w:r>
       <w:r>
         <w:rPr>
@@ -1168,7 +1176,7 @@
           <w:sz w:val="22"/>
           <w:u w:val="single"/>
         </w:rPr>
-        <w:t xml:space="preserve"> </w:t>
+        <w:t>Lunes</w:t>
       </w:r>
       <w:r>
         <w:rPr>
@@ -1176,7 +1184,7 @@
           <w:sz w:val="22"/>
           <w:u w:val="single"/>
         </w:rPr>
-        <w:t xml:space="preserve"> </w:t>
+        <w:t xml:space="preserve">, Martes, </w:t>
       </w:r>
       <w:r>
         <w:rPr>
@@ -1184,7 +1192,7 @@
           <w:sz w:val="22"/>
           <w:u w:val="single"/>
         </w:rPr>
-        <w:t>Lunes</w:t>
+        <w:t xml:space="preserve">Jueves </w:t>
       </w:r>
       <w:r>
         <w:rPr>
@@ -1192,7 +1200,7 @@
           <w:sz w:val="22"/>
           <w:u w:val="single"/>
         </w:rPr>
-        <w:t xml:space="preserve"> y Jueves de 12:00 a 1:30 p.m. y </w:t>
+        <w:t xml:space="preserve">y Viernes </w:t>
       </w:r>
       <w:r>
         <w:rPr>
@@ -1200,7 +1208,7 @@
           <w:sz w:val="22"/>
           <w:u w:val="single"/>
         </w:rPr>
-        <w:t>Martes</w:t>
+        <w:t>de 5:</w:t>
       </w:r>
       <w:r>
         <w:rPr>
@@ -1208,7 +1216,7 @@
           <w:sz w:val="22"/>
           <w:u w:val="single"/>
         </w:rPr>
-        <w:t xml:space="preserve"> y Viernes de 3:00 a 4:00 p.m.</w:t>
+        <w:t>00</w:t>
       </w:r>
       <w:r>
         <w:rPr>
@@ -1216,31 +1224,7 @@
           <w:sz w:val="22"/>
           <w:u w:val="single"/>
         </w:rPr>
-        <w:t xml:space="preserve"> y de 5:30 a 6:00 p.m. </w:t>
-      </w:r>
-      <w:r>
-        <w:rPr>
-          <w:rFonts w:ascii="Arial" w:hAnsi="Arial"/>
-          <w:sz w:val="22"/>
-          <w:u w:val="single"/>
-        </w:rPr>
-        <w:t>Este horario se extenderá a otros horarios a conveniencia de los estudiantes, previa cita</w:t>
-      </w:r>
-      <w:r>
-        <w:rPr>
-          <w:rFonts w:ascii="Arial" w:hAnsi="Arial"/>
-          <w:sz w:val="22"/>
-          <w:u w:val="single"/>
-        </w:rPr>
-        <w:t xml:space="preserve">       </w:t>
-      </w:r>
-      <w:r>
-        <w:rPr>
-          <w:rFonts w:ascii="Arial" w:hAnsi="Arial"/>
-          <w:sz w:val="22"/>
-          <w:u w:val="single"/>
-        </w:rPr>
-        <w:t>.</w:t>
+        <w:t xml:space="preserve"> a 6:00 p.m. Este horario se extenderá a otros horarios a conveniencia de los estudiantes, previa cita.</w:t>
       </w:r>
       <w:r>
         <w:rPr>
@@ -1251,6 +1235,7 @@
       </w:r>
     </w:p>
     <w:bookmarkEnd w:id="0"/>
+    <w:bookmarkEnd w:id="1"/>
     <w:p>
       <w:pPr>
         <w:rPr>
@@ -1315,7 +1300,7 @@
     </w:p>
     <w:p>
       <w:pPr>
-        <w:spacing w:before="240"/>
+        <w:spacing w:before="360"/>
         <w:rPr>
           <w:rFonts w:ascii="Arial" w:hAnsi="Arial"/>
           <w:b/>

--- a/CalendarioAgo21/Politicas/PoliticasCiscoAgo21.docx
+++ b/CalendarioAgo21/Politicas/PoliticasCiscoAgo21.docx
@@ -2019,6 +2019,23 @@
           </w14:shadow>
         </w:rPr>
       </w:pPr>
+    </w:p>
+    <w:p>
+      <w:pPr>
+        <w:spacing w:line="280" w:lineRule="exact"/>
+        <w:jc w:val="both"/>
+        <w:rPr>
+          <w:rFonts w:ascii="Arial" w:hAnsi="Arial"/>
+          <w:b/>
+          <w:sz w:val="22"/>
+          <w:szCs w:val="22"/>
+          <w14:shadow w14:blurRad="50800" w14:dist="38100" w14:dir="2700000" w14:sx="100000" w14:sy="100000" w14:kx="0" w14:ky="0" w14:algn="tl">
+            <w14:srgbClr w14:val="000000">
+              <w14:alpha w14:val="60000"/>
+            </w14:srgbClr>
+          </w14:shadow>
+        </w:rPr>
+      </w:pPr>
       <w:r>
         <w:rPr>
           <w:rFonts w:ascii="Arial" w:hAnsi="Arial"/>
@@ -2215,164 +2232,6 @@
           </w14:shadow>
         </w:rPr>
       </w:pPr>
-    </w:p>
-    <w:p>
-      <w:pPr>
-        <w:numPr>
-          <w:ilvl w:val="0"/>
-          <w:numId w:val="12"/>
-        </w:numPr>
-        <w:spacing w:line="320" w:lineRule="exact"/>
-        <w:ind w:hanging="357"/>
-        <w:jc w:val="both"/>
-        <w:rPr>
-          <w:rFonts w:ascii="Arial" w:hAnsi="Arial"/>
-          <w:sz w:val="22"/>
-          <w:szCs w:val="22"/>
-        </w:rPr>
-      </w:pPr>
-      <w:r>
-        <w:rPr>
-          <w:rFonts w:ascii="Arial" w:hAnsi="Arial"/>
-          <w:sz w:val="22"/>
-          <w:szCs w:val="22"/>
-        </w:rPr>
-        <w:t>Para acre</w:t>
-      </w:r>
-      <w:r>
-        <w:rPr>
-          <w:rFonts w:ascii="Arial" w:hAnsi="Arial"/>
-          <w:sz w:val="22"/>
-          <w:szCs w:val="22"/>
-        </w:rPr>
-        <w:t>ditar el curso</w:t>
-      </w:r>
-      <w:r>
-        <w:rPr>
-          <w:rFonts w:ascii="Arial" w:hAnsi="Arial"/>
-          <w:sz w:val="22"/>
-          <w:szCs w:val="22"/>
-        </w:rPr>
-        <w:t>:</w:t>
-      </w:r>
-    </w:p>
-    <w:p>
-      <w:pPr>
-        <w:numPr>
-          <w:ilvl w:val="0"/>
-          <w:numId w:val="13"/>
-        </w:numPr>
-        <w:spacing w:line="320" w:lineRule="exact"/>
-        <w:ind w:hanging="357"/>
-        <w:jc w:val="both"/>
-        <w:rPr>
-          <w:rFonts w:ascii="Arial" w:hAnsi="Arial"/>
-          <w:sz w:val="22"/>
-          <w:szCs w:val="22"/>
-        </w:rPr>
-      </w:pPr>
-      <w:r>
-        <w:rPr>
-          <w:rFonts w:ascii="Arial" w:hAnsi="Arial"/>
-          <w:sz w:val="22"/>
-          <w:szCs w:val="22"/>
-        </w:rPr>
-        <w:t xml:space="preserve">Es requisito aprobar el examen final práctico de CISCO. </w:t>
-      </w:r>
-    </w:p>
-    <w:p>
-      <w:pPr>
-        <w:numPr>
-          <w:ilvl w:val="0"/>
-          <w:numId w:val="13"/>
-        </w:numPr>
-        <w:spacing w:line="320" w:lineRule="exact"/>
-        <w:ind w:hanging="357"/>
-        <w:jc w:val="both"/>
-        <w:rPr>
-          <w:rFonts w:ascii="Arial" w:hAnsi="Arial"/>
-          <w:sz w:val="22"/>
-          <w:szCs w:val="22"/>
-        </w:rPr>
-      </w:pPr>
-      <w:r>
-        <w:rPr>
-          <w:rFonts w:ascii="Arial" w:hAnsi="Arial"/>
-          <w:sz w:val="22"/>
-          <w:szCs w:val="22"/>
-        </w:rPr>
-        <w:t>La calificación mínima aprobatori</w:t>
-      </w:r>
-      <w:r>
-        <w:rPr>
-          <w:rFonts w:ascii="Arial" w:hAnsi="Arial"/>
-          <w:sz w:val="22"/>
-          <w:szCs w:val="22"/>
-        </w:rPr>
-        <w:t>a de las materias del Taller de fundamentos de r</w:t>
-      </w:r>
-      <w:r>
-        <w:rPr>
-          <w:rFonts w:ascii="Arial" w:hAnsi="Arial"/>
-          <w:sz w:val="22"/>
-          <w:szCs w:val="22"/>
-        </w:rPr>
-        <w:t xml:space="preserve">edes es de </w:t>
-      </w:r>
-      <w:r>
-        <w:rPr>
-          <w:rFonts w:ascii="Arial" w:hAnsi="Arial"/>
-          <w:b/>
-          <w:sz w:val="22"/>
-          <w:szCs w:val="22"/>
-        </w:rPr>
-        <w:t>70</w:t>
-      </w:r>
-      <w:r>
-        <w:rPr>
-          <w:rFonts w:ascii="Arial" w:hAnsi="Arial"/>
-          <w:sz w:val="22"/>
-          <w:szCs w:val="22"/>
-        </w:rPr>
-        <w:t>.</w:t>
-      </w:r>
-    </w:p>
-    <w:p>
-      <w:pPr>
-        <w:numPr>
-          <w:ilvl w:val="0"/>
-          <w:numId w:val="12"/>
-        </w:numPr>
-        <w:spacing w:line="320" w:lineRule="exact"/>
-        <w:jc w:val="both"/>
-        <w:rPr>
-          <w:rFonts w:ascii="Arial" w:hAnsi="Arial"/>
-          <w:b/>
-          <w:sz w:val="22"/>
-          <w:szCs w:val="22"/>
-          <w:u w:val="single"/>
-        </w:rPr>
-      </w:pPr>
-      <w:r>
-        <w:rPr>
-          <w:rFonts w:ascii="Arial" w:hAnsi="Arial"/>
-          <w:b/>
-          <w:sz w:val="22"/>
-          <w:szCs w:val="22"/>
-          <w:u w:val="single"/>
-        </w:rPr>
-        <w:t>NOTA IMPORTANTE: Solo habrá una oportunidad para presentar el examen final teórico y una sola oportunidad para presentar e</w:t>
-      </w:r>
-      <w:r>
-        <w:rPr>
-          <w:rFonts w:ascii="Arial" w:hAnsi="Arial"/>
-          <w:b/>
-          <w:sz w:val="22"/>
-          <w:szCs w:val="22"/>
-          <w:u w:val="single"/>
-        </w:rPr>
-        <w:t>l examen final práctico</w:t>
-      </w:r>
     </w:p>
     <w:p>
       <w:pPr>
@@ -2675,91 +2534,55 @@
     </w:p>
     <w:p>
       <w:pPr>
-        <w:numPr>
-          <w:ilvl w:val="0"/>
-          <w:numId w:val="6"/>
-        </w:numPr>
         <w:spacing w:line="320" w:lineRule="exact"/>
-        <w:ind w:hanging="357"/>
+        <w:ind w:left="360"/>
         <w:jc w:val="both"/>
         <w:rPr>
           <w:rFonts w:ascii="Arial" w:hAnsi="Arial"/>
-          <w:sz w:val="22"/>
-          <w:szCs w:val="22"/>
-        </w:rPr>
-      </w:pPr>
-      <w:r>
-        <w:rPr>
-          <w:rFonts w:ascii="Arial" w:hAnsi="Arial"/>
-          <w:sz w:val="22"/>
-          <w:szCs w:val="22"/>
-        </w:rPr>
-        <w:t xml:space="preserve">El alumno que no acredite el </w:t>
-      </w:r>
-      <w:r>
-        <w:rPr>
-          <w:rFonts w:ascii="Arial" w:hAnsi="Arial"/>
-          <w:sz w:val="22"/>
-          <w:szCs w:val="22"/>
-        </w:rPr>
-        <w:t>t</w:t>
-      </w:r>
-      <w:r>
-        <w:rPr>
-          <w:rFonts w:ascii="Arial" w:hAnsi="Arial"/>
-          <w:sz w:val="22"/>
-          <w:szCs w:val="22"/>
-        </w:rPr>
-        <w:t xml:space="preserve">aller de </w:t>
-      </w:r>
-      <w:r>
-        <w:rPr>
-          <w:rFonts w:ascii="Arial" w:hAnsi="Arial"/>
-          <w:sz w:val="22"/>
-          <w:szCs w:val="22"/>
-        </w:rPr>
-        <w:t xml:space="preserve">fundamentos de </w:t>
-      </w:r>
-      <w:r>
-        <w:rPr>
-          <w:rFonts w:ascii="Arial" w:hAnsi="Arial"/>
-          <w:sz w:val="22"/>
-          <w:szCs w:val="22"/>
-        </w:rPr>
-        <w:t>redes, no podrá continuar en el proyecto de certificación ITESM-C</w:t>
-      </w:r>
-      <w:r>
-        <w:rPr>
-          <w:rFonts w:ascii="Arial" w:hAnsi="Arial"/>
-          <w:sz w:val="22"/>
-          <w:szCs w:val="22"/>
-        </w:rPr>
-        <w:t>CNA</w:t>
-      </w:r>
-      <w:r>
-        <w:rPr>
-          <w:rFonts w:ascii="Arial" w:hAnsi="Arial"/>
-          <w:sz w:val="22"/>
-          <w:szCs w:val="22"/>
-        </w:rPr>
-        <w:t xml:space="preserve">, lo que significa que no podrá inscribirse en ninguno de los </w:t>
-      </w:r>
-      <w:r>
-        <w:rPr>
-          <w:rFonts w:ascii="Arial" w:hAnsi="Arial"/>
-          <w:sz w:val="22"/>
-          <w:szCs w:val="22"/>
-        </w:rPr>
-        <w:t>Capítulo</w:t>
-      </w:r>
-      <w:r>
-        <w:rPr>
-          <w:rFonts w:ascii="Arial" w:hAnsi="Arial"/>
-          <w:sz w:val="22"/>
-          <w:szCs w:val="22"/>
-        </w:rPr>
-        <w:t>s del programa.</w:t>
-      </w:r>
+          <w:bCs/>
+          <w:sz w:val="22"/>
+          <w:szCs w:val="22"/>
+        </w:rPr>
+      </w:pPr>
+      <w:r>
+        <w:rPr>
+          <w:rFonts w:ascii="Arial" w:hAnsi="Arial"/>
+          <w:b/>
+          <w:sz w:val="22"/>
+          <w:szCs w:val="22"/>
+        </w:rPr>
+        <w:t xml:space="preserve">NOTA IMPORTANTE: </w:t>
+      </w:r>
+      <w:r>
+        <w:rPr>
+          <w:rFonts w:ascii="Arial" w:hAnsi="Arial"/>
+          <w:bCs/>
+          <w:sz w:val="22"/>
+          <w:szCs w:val="22"/>
+        </w:rPr>
+        <w:t>Solo habrá una oportunidad para presentar el examen final teórico y una sola oportunidad para presentar el examen final práctico</w:t>
+      </w:r>
+      <w:r>
+        <w:rPr>
+          <w:rFonts w:ascii="Arial" w:hAnsi="Arial"/>
+          <w:bCs/>
+          <w:sz w:val="22"/>
+          <w:szCs w:val="22"/>
+        </w:rPr>
+        <w:t>.</w:t>
+      </w:r>
+    </w:p>
+    <w:p>
+      <w:pPr>
+        <w:spacing w:line="320" w:lineRule="exact"/>
+        <w:ind w:left="360"/>
+        <w:jc w:val="both"/>
+        <w:rPr>
+          <w:rFonts w:ascii="Arial" w:hAnsi="Arial"/>
+          <w:sz w:val="22"/>
+          <w:szCs w:val="22"/>
+        </w:rPr>
+      </w:pPr>
     </w:p>
     <w:p>
       <w:pPr>
@@ -3225,26 +3048,6 @@
           </w:p>
           <w:p>
             <w:pPr>
-              <w:numPr>
-                <w:ilvl w:val="0"/>
-                <w:numId w:val="29"/>
-              </w:numPr>
-              <w:spacing w:before="120" w:after="120" w:line="300" w:lineRule="exact"/>
-              <w:rPr>
-                <w:rFonts w:ascii="Arial" w:hAnsi="Arial" w:cs="Arial"/>
-                <w:lang w:val="en-US"/>
-              </w:rPr>
-            </w:pPr>
-            <w:r>
-              <w:rPr>
-                <w:rFonts w:ascii="Arial" w:hAnsi="Arial" w:cs="Arial"/>
-                <w:lang w:val="en-US"/>
-              </w:rPr>
-              <w:t>Lab 1.4.4.3 Researching IT and Networking Job Opportunities</w:t>
-            </w:r>
-          </w:p>
-          <w:p>
-            <w:pPr>
               <w:pStyle w:val="Ttulo8"/>
               <w:spacing w:before="120" w:after="120" w:line="300" w:lineRule="exact"/>
               <w:rPr>
@@ -6168,18 +5971,16 @@
                 <w:b/>
                 <w:sz w:val="22"/>
               </w:rPr>
-              <w:t xml:space="preserve">Examen Final teórico &amp; </w:t>
-            </w:r>
-            <w:proofErr w:type="spellStart"/>
+              <w:t xml:space="preserve">Examen Final </w:t>
+            </w:r>
             <w:r>
               <w:rPr>
                 <w:rFonts w:ascii="Arial" w:hAnsi="Arial" w:cs="Arial"/>
                 <w:b/>
                 <w:sz w:val="22"/>
               </w:rPr>
-              <w:t>Feedback</w:t>
-            </w:r>
-            <w:proofErr w:type="spellEnd"/>
+              <w:t>Práctico</w:t>
+            </w:r>
           </w:p>
         </w:tc>
       </w:tr>
@@ -6271,8 +6072,22 @@
               <w:rPr>
                 <w:rFonts w:cs="Arial"/>
               </w:rPr>
-              <w:t>Examen Final Práctico</w:t>
-            </w:r>
+              <w:t>Examen Final</w:t>
+            </w:r>
+            <w:r>
+              <w:rPr>
+                <w:rFonts w:cs="Arial"/>
+              </w:rPr>
+              <w:t xml:space="preserve"> teórico &amp; </w:t>
+            </w:r>
+            <w:proofErr w:type="spellStart"/>
+            <w:r>
+              <w:rPr>
+                <w:rFonts w:cs="Arial"/>
+              </w:rPr>
+              <w:t>Feedback</w:t>
+            </w:r>
+            <w:proofErr w:type="spellEnd"/>
           </w:p>
         </w:tc>
       </w:tr>
